--- a/CMP73010-9.docx
+++ b/CMP73010-9.docx
@@ -60,10 +60,15 @@
     </w:p>
     <w:p>
       <w:r>
-        <w:t>Deepak</w:t>
+        <w:t>This is assignment 1 in session 3 2020.</w:t>
       </w:r>
       <w:bookmarkStart w:id="0" w:name="_GoBack"/>
       <w:bookmarkEnd w:id="0"/>
+    </w:p>
+    <w:p>
+      <w:r>
+        <w:t>Deepak</w:t>
+      </w:r>
       <w:r>
         <w:t xml:space="preserve"> changing things up!</w:t>
       </w:r>
